--- a/Documents/ProtocolodeTesis_SaidEmmanuel_CastilloMarin_201634736-Revisado Final.docx
+++ b/Documents/ProtocolodeTesis_SaidEmmanuel_CastilloMarin_201634736-Revisado Final.docx
@@ -919,21 +919,7 @@
         <w:rPr>
           <w:rFonts w:ascii="Arial" w:eastAsia="Arial" w:hAnsi="Arial" w:cs="Arial"/>
         </w:rPr>
-        <w:t xml:space="preserve">Tel. </w:t>
-      </w:r>
-      <w:proofErr w:type="spellStart"/>
-      <w:r>
-        <w:rPr>
-          <w:rFonts w:ascii="Arial" w:eastAsia="Arial" w:hAnsi="Arial" w:cs="Arial"/>
-        </w:rPr>
-        <w:t>Part</w:t>
-      </w:r>
-      <w:proofErr w:type="spellEnd"/>
-      <w:r>
-        <w:rPr>
-          <w:rFonts w:ascii="Arial" w:eastAsia="Arial" w:hAnsi="Arial" w:cs="Arial"/>
-        </w:rPr>
-        <w:t xml:space="preserve">.: </w:t>
+        <w:t xml:space="preserve">Tel. Part.: </w:t>
       </w:r>
       <w:r>
         <w:rPr>
@@ -1213,21 +1199,7 @@
         <w:rPr>
           <w:rFonts w:ascii="Arial" w:eastAsia="Arial" w:hAnsi="Arial" w:cs="Arial"/>
         </w:rPr>
-        <w:t xml:space="preserve">Tel. </w:t>
-      </w:r>
-      <w:proofErr w:type="spellStart"/>
-      <w:r>
-        <w:rPr>
-          <w:rFonts w:ascii="Arial" w:eastAsia="Arial" w:hAnsi="Arial" w:cs="Arial"/>
-        </w:rPr>
-        <w:t>Part</w:t>
-      </w:r>
-      <w:proofErr w:type="spellEnd"/>
-      <w:r>
-        <w:rPr>
-          <w:rFonts w:ascii="Arial" w:eastAsia="Arial" w:hAnsi="Arial" w:cs="Arial"/>
-        </w:rPr>
-        <w:t xml:space="preserve">.: </w:t>
+        <w:t xml:space="preserve">Tel. Part.: </w:t>
       </w:r>
       <w:r>
         <w:rPr>
@@ -2592,7 +2564,6 @@
         </w:rPr>
         <w:t xml:space="preserve"> del </w:t>
       </w:r>
-      <w:proofErr w:type="spellStart"/>
       <w:r>
         <w:rPr>
           <w:rFonts w:ascii="Arial" w:eastAsia="Arial" w:hAnsi="Arial" w:cs="Arial"/>
@@ -2601,18 +2572,7 @@
           <w:i/>
           <w:iCs/>
         </w:rPr>
-        <w:t>backend</w:t>
-      </w:r>
-      <w:proofErr w:type="spellEnd"/>
-      <w:r>
-        <w:rPr>
-          <w:rFonts w:ascii="Arial" w:eastAsia="Arial" w:hAnsi="Arial" w:cs="Arial"/>
-          <w:b/>
-          <w:bCs/>
-          <w:i/>
-          <w:iCs/>
-        </w:rPr>
-        <w:t xml:space="preserve"> </w:t>
+        <w:t xml:space="preserve">backend </w:t>
       </w:r>
       <w:r>
         <w:rPr>
@@ -5924,7 +5884,6 @@
               </w:rPr>
               <w:t xml:space="preserve">Realizar conexiones de </w:t>
             </w:r>
-            <w:proofErr w:type="spellStart"/>
             <w:r>
               <w:rPr>
                 <w:rFonts w:ascii="Arial" w:eastAsia="Arial" w:hAnsi="Arial" w:cs="Arial"/>
@@ -5937,7 +5896,6 @@
               </w:rPr>
               <w:t>plugins</w:t>
             </w:r>
-            <w:proofErr w:type="spellEnd"/>
             <w:r>
               <w:rPr>
                 <w:rFonts w:ascii="Arial" w:eastAsia="Arial" w:hAnsi="Arial" w:cs="Arial"/>
@@ -5946,7 +5904,6 @@
               </w:rPr>
               <w:t xml:space="preserve">, </w:t>
             </w:r>
-            <w:proofErr w:type="spellStart"/>
             <w:r>
               <w:rPr>
                 <w:rFonts w:ascii="Arial" w:eastAsia="Arial" w:hAnsi="Arial" w:cs="Arial"/>
@@ -5959,7 +5916,6 @@
               </w:rPr>
               <w:t>API’s</w:t>
             </w:r>
-            <w:proofErr w:type="spellEnd"/>
             <w:r>
               <w:rPr>
                 <w:rFonts w:ascii="Arial" w:eastAsia="Arial" w:hAnsi="Arial" w:cs="Arial"/>
@@ -6587,7 +6543,6 @@
               </w:rPr>
               <w:t xml:space="preserve">Desarrollar e implementar el sistema funcional como la base de datos y el </w:t>
             </w:r>
-            <w:proofErr w:type="spellStart"/>
             <w:r>
               <w:rPr>
                 <w:rFonts w:ascii="Arial" w:eastAsia="Arial" w:hAnsi="Arial" w:cs="Arial"/>
@@ -6600,7 +6555,6 @@
               </w:rPr>
               <w:t>backend</w:t>
             </w:r>
-            <w:proofErr w:type="spellEnd"/>
           </w:p>
         </w:tc>
         <w:tc>
@@ -7846,21 +7800,7 @@
         <w:rPr>
           <w:rFonts w:ascii="Arial" w:eastAsia="Arial" w:hAnsi="Arial" w:cs="Arial"/>
         </w:rPr>
-        <w:t xml:space="preserve">Para poder desarrollar este proyecto será necesario el uso de lenguajes de etiquetado, lenguajes de estilo, lenguajes de programación, librerías y </w:t>
-      </w:r>
-      <w:proofErr w:type="spellStart"/>
-      <w:r>
-        <w:rPr>
-          <w:rFonts w:ascii="Arial" w:eastAsia="Arial" w:hAnsi="Arial" w:cs="Arial"/>
-        </w:rPr>
-        <w:t>frameworks</w:t>
-      </w:r>
-      <w:proofErr w:type="spellEnd"/>
-      <w:r>
-        <w:rPr>
-          <w:rFonts w:ascii="Arial" w:eastAsia="Arial" w:hAnsi="Arial" w:cs="Arial"/>
-        </w:rPr>
-        <w:t xml:space="preserve"> basados en ciertos lenguajes de programación</w:t>
+        <w:t>Para poder desarrollar este proyecto será necesario el uso de lenguajes de etiquetado, lenguajes de estilo, lenguajes de programación, librerías y frameworks basados en ciertos lenguajes de programación</w:t>
       </w:r>
       <w:r>
         <w:rPr>
@@ -7928,19 +7868,11 @@
           <w:rFonts w:ascii="Arial" w:eastAsia="Arial" w:hAnsi="Arial" w:cs="Arial"/>
         </w:rPr>
       </w:pPr>
-      <w:proofErr w:type="spellStart"/>
-      <w:r>
-        <w:rPr>
-          <w:rFonts w:ascii="Arial" w:eastAsia="Arial" w:hAnsi="Arial" w:cs="Arial"/>
-        </w:rPr>
-        <w:t>Javascript</w:t>
-      </w:r>
-      <w:proofErr w:type="spellEnd"/>
-      <w:r>
-        <w:rPr>
-          <w:rFonts w:ascii="Arial" w:eastAsia="Arial" w:hAnsi="Arial" w:cs="Arial"/>
-        </w:rPr>
-        <w:t>.</w:t>
+      <w:r>
+        <w:rPr>
+          <w:rFonts w:ascii="Arial" w:eastAsia="Arial" w:hAnsi="Arial" w:cs="Arial"/>
+        </w:rPr>
+        <w:t>Javascript.</w:t>
       </w:r>
     </w:p>
     <w:p>
@@ -8057,18 +7989,8 @@
           <w:b/>
           <w:bCs/>
         </w:rPr>
-        <w:t xml:space="preserve">Sublime </w:t>
-      </w:r>
-      <w:proofErr w:type="spellStart"/>
-      <w:r>
-        <w:rPr>
-          <w:rFonts w:ascii="Arial" w:eastAsia="Arial" w:hAnsi="Arial" w:cs="Arial"/>
-          <w:b/>
-          <w:bCs/>
-        </w:rPr>
-        <w:t>text</w:t>
-      </w:r>
-      <w:proofErr w:type="spellEnd"/>
+        <w:t>Sublime text</w:t>
+      </w:r>
       <w:r>
         <w:rPr>
           <w:rFonts w:ascii="Arial" w:eastAsia="Arial" w:hAnsi="Arial" w:cs="Arial"/>
@@ -8133,7 +8055,6 @@
           <w:rFonts w:ascii="Arial" w:eastAsia="Arial" w:hAnsi="Arial" w:cs="Arial"/>
         </w:rPr>
       </w:pPr>
-      <w:proofErr w:type="spellStart"/>
       <w:r>
         <w:rPr>
           <w:rFonts w:ascii="Arial" w:eastAsia="Arial" w:hAnsi="Arial" w:cs="Arial"/>
@@ -8142,7 +8063,6 @@
         </w:rPr>
         <w:t>Figma</w:t>
       </w:r>
-      <w:proofErr w:type="spellEnd"/>
       <w:r>
         <w:rPr>
           <w:rFonts w:ascii="Arial" w:eastAsia="Arial" w:hAnsi="Arial" w:cs="Arial"/>
@@ -8171,7 +8091,6 @@
           <w:rFonts w:ascii="Arial" w:eastAsia="Arial" w:hAnsi="Arial" w:cs="Arial"/>
         </w:rPr>
       </w:pPr>
-      <w:proofErr w:type="spellStart"/>
       <w:r>
         <w:rPr>
           <w:rFonts w:ascii="Arial" w:eastAsia="Arial" w:hAnsi="Arial" w:cs="Arial"/>
@@ -8180,7 +8099,6 @@
         </w:rPr>
         <w:t>Wordpress</w:t>
       </w:r>
-      <w:proofErr w:type="spellEnd"/>
       <w:r>
         <w:rPr>
           <w:rFonts w:ascii="Arial" w:eastAsia="Arial" w:hAnsi="Arial" w:cs="Arial"/>
@@ -8195,7 +8113,6 @@
         </w:rPr>
         <w:t xml:space="preserve"> Es un sistema de gestión de contenidos que permite crear y mantener una web, esta herramienta también nos va a proveer </w:t>
       </w:r>
-      <w:proofErr w:type="spellStart"/>
       <w:r>
         <w:rPr>
           <w:rFonts w:ascii="Arial" w:eastAsia="Arial" w:hAnsi="Arial" w:cs="Arial"/>
@@ -8206,7 +8123,6 @@
         </w:rPr>
         <w:t>plugins</w:t>
       </w:r>
-      <w:proofErr w:type="spellEnd"/>
       <w:r>
         <w:rPr>
           <w:rFonts w:ascii="Arial" w:eastAsia="Arial" w:hAnsi="Arial" w:cs="Arial"/>
@@ -8227,23 +8143,13 @@
           <w:rFonts w:ascii="Arial" w:eastAsia="Arial" w:hAnsi="Arial" w:cs="Arial"/>
         </w:rPr>
       </w:pPr>
-      <w:proofErr w:type="spellStart"/>
       <w:r>
         <w:rPr>
           <w:rFonts w:ascii="Arial" w:eastAsia="Arial" w:hAnsi="Arial" w:cs="Arial"/>
           <w:b/>
           <w:bCs/>
         </w:rPr>
-        <w:t>React</w:t>
-      </w:r>
-      <w:proofErr w:type="spellEnd"/>
-      <w:r>
-        <w:rPr>
-          <w:rFonts w:ascii="Arial" w:eastAsia="Arial" w:hAnsi="Arial" w:cs="Arial"/>
-          <w:b/>
-          <w:bCs/>
-        </w:rPr>
-        <w:t>:</w:t>
+        <w:t>React:</w:t>
       </w:r>
       <w:r>
         <w:rPr>
@@ -8361,7 +8267,19 @@
         <w:rPr>
           <w:rFonts w:ascii="Arial" w:eastAsia="Arial" w:hAnsi="Arial" w:cs="Arial"/>
         </w:rPr>
-        <w:t>Laptop Lenovo YOGA:</w:t>
+        <w:t>Laptop L</w:t>
+      </w:r>
+      <w:r>
+        <w:rPr>
+          <w:rFonts w:ascii="Arial" w:eastAsia="Arial" w:hAnsi="Arial" w:cs="Arial"/>
+        </w:rPr>
+        <w:t>enovo Legion Y-540</w:t>
+      </w:r>
+      <w:r>
+        <w:rPr>
+          <w:rFonts w:ascii="Arial" w:eastAsia="Arial" w:hAnsi="Arial" w:cs="Arial"/>
+        </w:rPr>
+        <w:t>:</w:t>
       </w:r>
     </w:p>
     <w:p>
@@ -8380,7 +8298,19 @@
         <w:rPr>
           <w:rFonts w:ascii="Arial" w:eastAsia="Arial" w:hAnsi="Arial" w:cs="Arial"/>
         </w:rPr>
-        <w:t>Procesador: Intel Core i5 7th generación.</w:t>
+        <w:t>Procesador: Intel Core i</w:t>
+      </w:r>
+      <w:r>
+        <w:rPr>
+          <w:rFonts w:ascii="Arial" w:eastAsia="Arial" w:hAnsi="Arial" w:cs="Arial"/>
+        </w:rPr>
+        <w:t>7</w:t>
+      </w:r>
+      <w:r>
+        <w:rPr>
+          <w:rFonts w:ascii="Arial" w:eastAsia="Arial" w:hAnsi="Arial" w:cs="Arial"/>
+        </w:rPr>
+        <w:t xml:space="preserve"> generación.</w:t>
       </w:r>
     </w:p>
     <w:p>
@@ -8399,21 +8329,37 @@
         <w:rPr>
           <w:rFonts w:ascii="Arial" w:eastAsia="Arial" w:hAnsi="Arial" w:cs="Arial"/>
         </w:rPr>
-        <w:t>Disco duro: 256 GB de almacenamiento SSD.</w:t>
-      </w:r>
-    </w:p>
-    <w:p>
-      <w:pPr>
-        <w:ind w:left="360"/>
-        <w:rPr>
-          <w:rFonts w:ascii="Arial" w:hAnsi="Arial" w:cs="Arial"/>
-        </w:rPr>
-      </w:pPr>
-      <w:r>
-        <w:rPr>
-          <w:rFonts w:ascii="Arial" w:eastAsia="Arial" w:hAnsi="Arial" w:cs="Arial"/>
-        </w:rPr>
-        <w:t>Memoria RAM: 8 GB.</w:t>
+        <w:t>Disco duro: 256 GB de almacenamiento SSD</w:t>
+      </w:r>
+      <w:r>
+        <w:rPr>
+          <w:rFonts w:ascii="Arial" w:eastAsia="Arial" w:hAnsi="Arial" w:cs="Arial"/>
+        </w:rPr>
+        <w:t xml:space="preserve"> y 512 GB de almacenamiento HDD</w:t>
+      </w:r>
+      <w:r>
+        <w:rPr>
+          <w:rFonts w:ascii="Arial" w:eastAsia="Arial" w:hAnsi="Arial" w:cs="Arial"/>
+        </w:rPr>
+        <w:t>.</w:t>
+      </w:r>
+    </w:p>
+    <w:p>
+      <w:pPr>
+        <w:pStyle w:val="Prrafodelista"/>
+        <w:numPr>
+          <w:ilvl w:val="0"/>
+          <w:numId w:val="17"/>
+        </w:numPr>
+        <w:rPr>
+          <w:rFonts w:ascii="Arial" w:hAnsi="Arial" w:cs="Arial"/>
+        </w:rPr>
+      </w:pPr>
+      <w:r>
+        <w:rPr>
+          <w:rFonts w:ascii="Arial" w:eastAsia="Arial" w:hAnsi="Arial" w:cs="Arial"/>
+        </w:rPr>
+        <w:t>Memoria RAM: 16 GB.</w:t>
       </w:r>
     </w:p>
     <w:p>
@@ -8562,21 +8508,8 @@
           <w:iCs/>
           <w:color w:val="000000" w:themeColor="text1"/>
         </w:rPr>
-        <w:t>e-</w:t>
-      </w:r>
-      <w:proofErr w:type="spellStart"/>
-      <w:r>
-        <w:rPr>
-          <w:rFonts w:ascii="Arial" w:hAnsi="Arial" w:cs="Arial"/>
-          <w:b/>
-          <w:bCs/>
-          <w:i/>
-          <w:iCs/>
-          <w:color w:val="000000" w:themeColor="text1"/>
-        </w:rPr>
-        <w:t>commerce</w:t>
-      </w:r>
-      <w:proofErr w:type="spellEnd"/>
+        <w:t>e-commerce</w:t>
+      </w:r>
       <w:r>
         <w:rPr>
           <w:rFonts w:ascii="Arial" w:hAnsi="Arial" w:cs="Arial"/>
@@ -9155,7 +9088,6 @@
           <w:shd w:val="clear" w:color="auto" w:fill="FFFFFF" w:themeFill="background1"/>
         </w:rPr>
       </w:pPr>
-      <w:proofErr w:type="spellStart"/>
       <w:r>
         <w:rPr>
           <w:rFonts w:ascii="Arial" w:hAnsi="Arial" w:cs="Arial"/>
@@ -9165,7 +9097,6 @@
         </w:rPr>
         <w:t>Artesafeliz</w:t>
       </w:r>
-      <w:proofErr w:type="spellEnd"/>
       <w:r>
         <w:rPr>
           <w:rFonts w:ascii="Arial" w:hAnsi="Arial" w:cs="Arial"/>
@@ -9899,13 +9830,7 @@
         <w:rPr>
           <w:rFonts w:ascii="Arial" w:eastAsia="Arial" w:hAnsi="Arial" w:cs="Arial"/>
         </w:rPr>
-        <w:t xml:space="preserve">impulsar y apoyar al artesano mexicano. </w:t>
-      </w:r>
-      <w:r>
-        <w:rPr>
-          <w:rFonts w:ascii="Arial" w:eastAsia="Arial" w:hAnsi="Arial" w:cs="Arial"/>
-        </w:rPr>
-        <w:t xml:space="preserve">En el que los usuarios puedan vender diversos tipos de artesanías mexicanas de diversas partes o estados del país y que también den a conocer a demás usuarios el arte de sus productos. </w:t>
+        <w:t xml:space="preserve">impulsar y apoyar al artesano mexicano. En el que los usuarios puedan vender diversos tipos de artesanías mexicanas de diversas partes o estados del país y que también den a conocer a demás usuarios el arte de sus productos. </w:t>
       </w:r>
     </w:p>
     <w:p>
@@ -10142,19 +10067,7 @@
             <w:shd w:val="clear" w:color="auto" w:fill="FFFFFF" w:themeFill="background1"/>
             <w:lang w:val="es-MX"/>
           </w:rPr>
-          <w:t>https://ww</w:t>
-        </w:r>
-        <w:r>
-          <w:rPr>
-            <w:rStyle w:val="Hipervnculo"/>
-            <w:noProof/>
-            <w:color w:val="000000" w:themeColor="text1"/>
-            <w:sz w:val="22"/>
-            <w:szCs w:val="22"/>
-            <w:shd w:val="clear" w:color="auto" w:fill="FFFFFF" w:themeFill="background1"/>
-            <w:lang w:val="es-MX"/>
-          </w:rPr>
-          <w:t>w.inegi.org.mx/contenidos/saladeprensa/aproposito/2021/EAPArtesano21.pdf</w:t>
+          <w:t>https://www.inegi.org.mx/contenidos/saladeprensa/aproposito/2021/EAPArtesano21.pdf</w:t>
         </w:r>
       </w:hyperlink>
     </w:p>
@@ -15022,6 +14935,7 @@
   <w:style w:type="character" w:default="1" w:styleId="Fuentedeprrafopredeter">
     <w:name w:val="Default Paragraph Font"/>
     <w:uiPriority w:val="1"/>
+    <w:semiHidden/>
     <w:unhideWhenUsed/>
   </w:style>
   <w:style w:type="table" w:default="1" w:styleId="Tablanormal">
